--- a/Use Case Description Extensions/Print Patient Test Results.docx
+++ b/Use Case Description Extensions/Print Patient Test Results.docx
@@ -10,8 +10,13 @@
           <w:numId w:val="1"/>
         </w:numPr>
       </w:pPr>
-      <w:r>
-        <w:t>Receptionist logs into the system.</w:t>
+      <w:bookmarkStart w:id="0" w:name="_GoBack"/>
+      <w:bookmarkEnd w:id="0"/>
+      <w:r>
+        <w:t>User</w:t>
+      </w:r>
+      <w:r>
+        <w:t xml:space="preserve"> logs into the system.</w:t>
       </w:r>
     </w:p>
     <w:p>
@@ -23,7 +28,10 @@
         </w:numPr>
       </w:pPr>
       <w:r>
-        <w:t>Receptionist choose to view a patient’s detail.</w:t>
+        <w:t>User</w:t>
+      </w:r>
+      <w:r>
+        <w:t xml:space="preserve"> choose to view a patient’s detail.</w:t>
       </w:r>
     </w:p>
     <w:p>
@@ -35,7 +43,10 @@
         </w:numPr>
       </w:pPr>
       <w:r>
-        <w:t>Receptionist enters patient’s ID, or their name with either their date of birth or address.</w:t>
+        <w:t>User</w:t>
+      </w:r>
+      <w:r>
+        <w:t xml:space="preserve"> enters patient’s ID, or their name with either their date of birth or address.</w:t>
       </w:r>
     </w:p>
     <w:p>
@@ -59,7 +70,10 @@
         </w:numPr>
       </w:pPr>
       <w:r>
-        <w:t xml:space="preserve">Receptionist clicks to list the patient’s </w:t>
+        <w:t>User</w:t>
+      </w:r>
+      <w:r>
+        <w:t xml:space="preserve"> clicks to list the patient’s </w:t>
       </w:r>
       <w:r>
         <w:t>test results</w:t>
@@ -95,7 +109,10 @@
         </w:numPr>
       </w:pPr>
       <w:r>
-        <w:t xml:space="preserve">Receptionist click on </w:t>
+        <w:t>User</w:t>
+      </w:r>
+      <w:r>
+        <w:t xml:space="preserve"> click on </w:t>
       </w:r>
       <w:r>
         <w:t>a test</w:t>
@@ -128,7 +145,10 @@
         </w:numPr>
       </w:pPr>
       <w:r>
-        <w:t>Receptionist prints the test result.</w:t>
+        <w:t>User</w:t>
+      </w:r>
+      <w:r>
+        <w:t xml:space="preserve"> prints the test result.</w:t>
       </w:r>
     </w:p>
     <w:p>
@@ -146,8 +166,6 @@
           <w:u w:val="single"/>
         </w:rPr>
       </w:pPr>
-      <w:bookmarkStart w:id="0" w:name="_GoBack"/>
-      <w:bookmarkEnd w:id="0"/>
       <w:r>
         <w:rPr>
           <w:b/>
@@ -166,7 +184,19 @@
         <w:rPr>
           <w:b/>
         </w:rPr>
-        <w:t>1a: Receptionist fails to log into the system.</w:t>
+        <w:t xml:space="preserve">1a: </w:t>
+      </w:r>
+      <w:r>
+        <w:rPr>
+          <w:b/>
+        </w:rPr>
+        <w:t>User</w:t>
+      </w:r>
+      <w:r>
+        <w:rPr>
+          <w:b/>
+        </w:rPr>
+        <w:t xml:space="preserve"> fails to log into the system.</w:t>
       </w:r>
     </w:p>
     <w:p>
@@ -206,7 +236,13 @@
     </w:p>
     <w:p>
       <w:r>
-        <w:t>.2 The receptionist have to enter the patient’s ID again.</w:t>
+        <w:t xml:space="preserve">.2 The </w:t>
+      </w:r>
+      <w:r>
+        <w:t>User</w:t>
+      </w:r>
+      <w:r>
+        <w:t xml:space="preserve"> have to enter the patient’s ID again.</w:t>
       </w:r>
     </w:p>
     <w:p>
@@ -262,7 +298,13 @@
     </w:p>
     <w:p>
       <w:r>
-        <w:t>.1 The receptionist cannot progress to (8) and (9).</w:t>
+        <w:t xml:space="preserve">.1 The </w:t>
+      </w:r>
+      <w:r>
+        <w:t>User</w:t>
+      </w:r>
+      <w:r>
+        <w:t xml:space="preserve"> cannot progress to (8) and (9).</w:t>
       </w:r>
     </w:p>
     <w:p/>
